--- a/Labs/Lab 6.docx
+++ b/Labs/Lab 6.docx
@@ -6,44 +6,44 @@
       <w:pPr>
         <w:spacing w:before="180" w:after="180"/>
         <w:rPr>
-          <w:rFonts w:ascii="Times New Roman" w:hAnsi="Times New Roman" w:cs="Times New Roman"/>
-        </w:rPr>
-      </w:pPr>
-      <w:r>
-        <w:rPr>
-          <w:rFonts w:ascii="Nunito" w:hAnsi="Nunito" w:cs="Times New Roman"/>
-          <w:b/>
-          <w:bCs/>
-          <w:color w:val="2D3B45"/>
+          <w:rFonts w:ascii="Calibri" w:hAnsi="Calibri" w:cs="Times New Roman"/>
           <w:sz w:val="40"/>
           <w:szCs w:val="40"/>
         </w:rPr>
-        <w:t>Lab 6: BART Helper</w:t>
-      </w:r>
-      <w:r>
-        <w:rPr>
-          <w:rFonts w:ascii="Nunito" w:hAnsi="Nunito" w:cs="Times New Roman"/>
+      </w:pPr>
+      <w:r>
+        <w:rPr>
+          <w:rFonts w:ascii="Calibri" w:hAnsi="Calibri" w:cs="Times New Roman"/>
           <w:b/>
           <w:bCs/>
           <w:color w:val="2D3B45"/>
           <w:sz w:val="40"/>
           <w:szCs w:val="40"/>
         </w:rPr>
+        <w:t>Lab 6: BART Helper</w:t>
+      </w:r>
+      <w:r>
+        <w:rPr>
+          <w:rFonts w:ascii="Calibri" w:hAnsi="Calibri" w:cs="Times New Roman"/>
+          <w:b/>
+          <w:bCs/>
+          <w:color w:val="2D3B45"/>
+          <w:sz w:val="40"/>
+          <w:szCs w:val="40"/>
+        </w:rPr>
         <w:t xml:space="preserve"> </w:t>
       </w:r>
-      <w:bookmarkStart w:id="0" w:name="_GoBack"/>
-      <w:bookmarkEnd w:id="0"/>
     </w:p>
     <w:p>
       <w:pPr>
         <w:spacing w:before="180" w:after="180"/>
         <w:rPr>
-          <w:rFonts w:ascii="Times New Roman" w:hAnsi="Times New Roman" w:cs="Times New Roman"/>
-        </w:rPr>
-      </w:pPr>
-      <w:r>
-        <w:rPr>
-          <w:rFonts w:ascii="Nunito" w:hAnsi="Nunito" w:cs="Times New Roman"/>
+          <w:rFonts w:ascii="Calibri" w:hAnsi="Calibri" w:cs="Times New Roman"/>
+        </w:rPr>
+      </w:pPr>
+      <w:r>
+        <w:rPr>
+          <w:rFonts w:ascii="Calibri" w:hAnsi="Calibri" w:cs="Times New Roman"/>
           <w:color w:val="2D3B45"/>
         </w:rPr>
         <w:br/>
@@ -52,7 +52,7 @@
       <w:hyperlink r:id="rId5" w:history="1">
         <w:r>
           <w:rPr>
-            <w:rFonts w:ascii="Nunito" w:hAnsi="Nunito" w:cs="Times New Roman"/>
+            <w:rFonts w:ascii="Calibri" w:hAnsi="Calibri" w:cs="Times New Roman"/>
             <w:color w:val="1155CC"/>
             <w:u w:val="single"/>
           </w:rPr>
@@ -61,7 +61,7 @@
       </w:hyperlink>
       <w:r>
         <w:rPr>
-          <w:rFonts w:ascii="Nunito" w:hAnsi="Nunito" w:cs="Times New Roman"/>
+          <w:rFonts w:ascii="Calibri" w:hAnsi="Calibri" w:cs="Times New Roman"/>
           <w:color w:val="2D3B45"/>
         </w:rPr>
         <w:t xml:space="preserve"> System (one of Silicon Valley’s public transportation systems).</w:t>
@@ -71,12 +71,12 @@
       <w:pPr>
         <w:spacing w:before="180" w:after="180"/>
         <w:rPr>
-          <w:rFonts w:ascii="Times New Roman" w:hAnsi="Times New Roman" w:cs="Times New Roman"/>
-        </w:rPr>
-      </w:pPr>
-      <w:r>
-        <w:rPr>
-          <w:rFonts w:ascii="Nunito" w:hAnsi="Nunito" w:cs="Times New Roman"/>
+          <w:rFonts w:ascii="Calibri" w:hAnsi="Calibri" w:cs="Times New Roman"/>
+        </w:rPr>
+      </w:pPr>
+      <w:r>
+        <w:rPr>
+          <w:rFonts w:ascii="Calibri" w:hAnsi="Calibri" w:cs="Times New Roman"/>
           <w:color w:val="2D3B45"/>
         </w:rPr>
         <w:t>Currently, this Skill can only tell you what the upcoming three holidays are, when BART will operate on a modified schedule.  For instance, here is a sample interaction:</w:t>
@@ -86,12 +86,12 @@
       <w:pPr>
         <w:spacing w:before="180" w:after="180"/>
         <w:rPr>
-          <w:rFonts w:ascii="Times New Roman" w:hAnsi="Times New Roman" w:cs="Times New Roman"/>
-        </w:rPr>
-      </w:pPr>
-      <w:r>
-        <w:rPr>
-          <w:rFonts w:ascii="Nunito" w:hAnsi="Nunito" w:cs="Times New Roman"/>
+          <w:rFonts w:ascii="Calibri" w:hAnsi="Calibri" w:cs="Times New Roman"/>
+        </w:rPr>
+      </w:pPr>
+      <w:r>
+        <w:rPr>
+          <w:rFonts w:ascii="Calibri" w:hAnsi="Calibri" w:cs="Times New Roman"/>
           <w:color w:val="2D3B45"/>
         </w:rPr>
         <w:t>User: "Alexa, ask BART Helper what the upcoming holidays are."</w:t>
@@ -101,12 +101,12 @@
       <w:pPr>
         <w:spacing w:before="180" w:after="180"/>
         <w:rPr>
-          <w:rFonts w:ascii="Times New Roman" w:hAnsi="Times New Roman" w:cs="Times New Roman"/>
-        </w:rPr>
-      </w:pPr>
-      <w:r>
-        <w:rPr>
-          <w:rFonts w:ascii="Nunito" w:hAnsi="Nunito" w:cs="Times New Roman"/>
+          <w:rFonts w:ascii="Calibri" w:hAnsi="Calibri" w:cs="Times New Roman"/>
+        </w:rPr>
+      </w:pPr>
+      <w:r>
+        <w:rPr>
+          <w:rFonts w:ascii="Calibri" w:hAnsi="Calibri" w:cs="Times New Roman"/>
           <w:color w:val="2D3B45"/>
         </w:rPr>
         <w:t>Alexa: "The upcoming 3 holidays are Thanksgiving Day, Christmas Day, and New Year's Day."</w:t>
@@ -116,19 +116,19 @@
       <w:pPr>
         <w:spacing w:before="180" w:after="180"/>
         <w:rPr>
-          <w:rFonts w:ascii="Times New Roman" w:hAnsi="Times New Roman" w:cs="Times New Roman"/>
-        </w:rPr>
-      </w:pPr>
-      <w:r>
-        <w:rPr>
-          <w:rFonts w:ascii="Nunito" w:hAnsi="Nunito" w:cs="Times New Roman"/>
+          <w:rFonts w:ascii="Calibri" w:hAnsi="Calibri" w:cs="Times New Roman"/>
+        </w:rPr>
+      </w:pPr>
+      <w:r>
+        <w:rPr>
+          <w:rFonts w:ascii="Calibri" w:hAnsi="Calibri" w:cs="Times New Roman"/>
           <w:color w:val="2D3B45"/>
         </w:rPr>
         <w:t xml:space="preserve">Your task for this lab is to make Alexa's response more helpful.  Not only should she tell you </w:t>
       </w:r>
       <w:r>
         <w:rPr>
-          <w:rFonts w:ascii="Nunito" w:hAnsi="Nunito" w:cs="Times New Roman"/>
+          <w:rFonts w:ascii="Calibri" w:hAnsi="Calibri" w:cs="Times New Roman"/>
           <w:i/>
           <w:iCs/>
           <w:color w:val="2D3B45"/>
@@ -137,7 +137,7 @@
       </w:r>
       <w:r>
         <w:rPr>
-          <w:rFonts w:ascii="Nunito" w:hAnsi="Nunito" w:cs="Times New Roman"/>
+          <w:rFonts w:ascii="Calibri" w:hAnsi="Calibri" w:cs="Times New Roman"/>
           <w:color w:val="2D3B45"/>
         </w:rPr>
         <w:t xml:space="preserve"> the upcoming holidays are, but also what their respective dates are.  </w:t>
@@ -147,19 +147,19 @@
       <w:pPr>
         <w:spacing w:before="180" w:after="180"/>
         <w:rPr>
-          <w:rFonts w:ascii="Times New Roman" w:hAnsi="Times New Roman" w:cs="Times New Roman"/>
-        </w:rPr>
-      </w:pPr>
-      <w:r>
-        <w:rPr>
-          <w:rFonts w:ascii="Nunito" w:hAnsi="Nunito" w:cs="Times New Roman"/>
+          <w:rFonts w:ascii="Calibri" w:hAnsi="Calibri" w:cs="Times New Roman"/>
+        </w:rPr>
+      </w:pPr>
+      <w:r>
+        <w:rPr>
+          <w:rFonts w:ascii="Calibri" w:hAnsi="Calibri" w:cs="Times New Roman"/>
           <w:color w:val="2D3B45"/>
         </w:rPr>
         <w:t xml:space="preserve">To do this, you will need to </w:t>
       </w:r>
       <w:r>
         <w:rPr>
-          <w:rFonts w:ascii="Arial" w:hAnsi="Arial" w:cs="Arial"/>
+          <w:rFonts w:ascii="Calibri" w:hAnsi="Calibri" w:cs="Arial"/>
           <w:color w:val="2D3B45"/>
           <w:shd w:val="clear" w:color="auto" w:fill="FFFFFF"/>
         </w:rPr>
@@ -167,7 +167,7 @@
       </w:r>
       <w:r>
         <w:rPr>
-          <w:rFonts w:ascii="Nunito" w:hAnsi="Nunito" w:cs="Times New Roman"/>
+          <w:rFonts w:ascii="Calibri" w:hAnsi="Calibri" w:cs="Times New Roman"/>
           <w:color w:val="2D3B45"/>
         </w:rPr>
         <w:t xml:space="preserve">You will also need to look at the </w:t>
@@ -175,7 +175,7 @@
       <w:hyperlink r:id="rId6" w:history="1">
         <w:r>
           <w:rPr>
-            <w:rFonts w:ascii="Nunito" w:hAnsi="Nunito" w:cs="Times New Roman"/>
+            <w:rFonts w:ascii="Calibri" w:hAnsi="Calibri" w:cs="Times New Roman"/>
             <w:color w:val="1155CC"/>
             <w:u w:val="single"/>
           </w:rPr>
@@ -184,7 +184,7 @@
       </w:hyperlink>
       <w:r>
         <w:rPr>
-          <w:rFonts w:ascii="Nunito" w:hAnsi="Nunito" w:cs="Times New Roman"/>
+          <w:rFonts w:ascii="Calibri" w:hAnsi="Calibri" w:cs="Times New Roman"/>
           <w:color w:val="2D3B45"/>
         </w:rPr>
         <w:t xml:space="preserve">, and specifically at the "Holidays" API, since that is what my code is calling.  You can see the JSON response returned by the “Holidays” API </w:t>
@@ -192,7 +192,7 @@
       <w:hyperlink r:id="rId7" w:history="1">
         <w:r>
           <w:rPr>
-            <w:rFonts w:ascii="Nunito" w:hAnsi="Nunito" w:cs="Times New Roman"/>
+            <w:rFonts w:ascii="Calibri" w:hAnsi="Calibri" w:cs="Times New Roman"/>
             <w:color w:val="1155CC"/>
             <w:u w:val="single"/>
           </w:rPr>
@@ -201,7 +201,7 @@
       </w:hyperlink>
       <w:r>
         <w:rPr>
-          <w:rFonts w:ascii="Nunito" w:hAnsi="Nunito" w:cs="Times New Roman"/>
+          <w:rFonts w:ascii="Calibri" w:hAnsi="Calibri" w:cs="Times New Roman"/>
           <w:color w:val="2D3B45"/>
         </w:rPr>
         <w:t>.  </w:t>
@@ -211,15 +211,19 @@
       <w:pPr>
         <w:spacing w:before="180" w:after="180"/>
         <w:rPr>
-          <w:rFonts w:ascii="Times New Roman" w:hAnsi="Times New Roman" w:cs="Times New Roman"/>
-        </w:rPr>
-      </w:pPr>
-      <w:r>
-        <w:rPr>
-          <w:rFonts w:ascii="Nunito" w:hAnsi="Nunito" w:cs="Times New Roman"/>
+          <w:rFonts w:ascii="Calibri" w:hAnsi="Calibri" w:cs="Times New Roman"/>
+          <w:sz w:val="30"/>
+          <w:szCs w:val="30"/>
+        </w:rPr>
+      </w:pPr>
+      <w:r>
+        <w:rPr>
+          <w:rFonts w:ascii="Calibri" w:hAnsi="Calibri" w:cs="Times New Roman"/>
           <w:b/>
           <w:bCs/>
           <w:color w:val="2D3B45"/>
+          <w:sz w:val="30"/>
+          <w:szCs w:val="30"/>
         </w:rPr>
         <w:t>Steps to completing this Lab:</w:t>
       </w:r>
@@ -228,21 +232,19 @@
       <w:pPr>
         <w:numPr>
           <w:ilvl w:val="0"/>
-          <w:numId w:val="1"/>
+          <w:numId w:val="5"/>
         </w:numPr>
-        <w:ind w:left="1100"/>
+        <w:spacing w:after="60"/>
         <w:textAlignment w:val="baseline"/>
         <w:rPr>
-          <w:rFonts w:ascii="Nunito" w:hAnsi="Nunito" w:cs="Times New Roman"/>
-          <w:b/>
-          <w:bCs/>
-          <w:color w:val="2D3B45"/>
-        </w:rPr>
-      </w:pPr>
-      <w:r>
-        <w:rPr>
-          <w:rFonts w:ascii="Nunito" w:hAnsi="Nunito" w:cs="Times New Roman"/>
-          <w:b/>
+          <w:rFonts w:ascii="Calibri" w:hAnsi="Calibri" w:cs="Times New Roman"/>
+          <w:bCs/>
+          <w:color w:val="2D3B45"/>
+        </w:rPr>
+      </w:pPr>
+      <w:r>
+        <w:rPr>
+          <w:rFonts w:ascii="Calibri" w:hAnsi="Calibri" w:cs="Times New Roman"/>
           <w:bCs/>
           <w:color w:val="2D3B45"/>
         </w:rPr>
@@ -253,18 +255,18 @@
       <w:pPr>
         <w:numPr>
           <w:ilvl w:val="1"/>
-          <w:numId w:val="2"/>
+          <w:numId w:val="5"/>
         </w:numPr>
-        <w:ind w:left="1440" w:hanging="360"/>
+        <w:spacing w:after="60"/>
         <w:textAlignment w:val="baseline"/>
         <w:rPr>
-          <w:rFonts w:ascii="Nunito" w:hAnsi="Nunito" w:cs="Times New Roman"/>
-          <w:color w:val="2D3B45"/>
-        </w:rPr>
-      </w:pPr>
-      <w:r>
-        <w:rPr>
-          <w:rFonts w:ascii="Nunito" w:hAnsi="Nunito" w:cs="Times New Roman"/>
+          <w:rFonts w:ascii="Calibri" w:hAnsi="Calibri" w:cs="Times New Roman"/>
+          <w:color w:val="2D3B45"/>
+        </w:rPr>
+      </w:pPr>
+      <w:r>
+        <w:rPr>
+          <w:rFonts w:ascii="Calibri" w:hAnsi="Calibri" w:cs="Times New Roman"/>
           <w:color w:val="2D3B45"/>
         </w:rPr>
         <w:t>In Github Desktop:</w:t>
@@ -274,18 +276,18 @@
       <w:pPr>
         <w:numPr>
           <w:ilvl w:val="2"/>
-          <w:numId w:val="3"/>
+          <w:numId w:val="5"/>
         </w:numPr>
-        <w:ind w:left="2160" w:hanging="360"/>
+        <w:spacing w:after="60"/>
         <w:textAlignment w:val="baseline"/>
         <w:rPr>
-          <w:rFonts w:ascii="Nunito" w:hAnsi="Nunito" w:cs="Times New Roman"/>
-          <w:color w:val="2D3B45"/>
-        </w:rPr>
-      </w:pPr>
-      <w:r>
-        <w:rPr>
-          <w:rFonts w:ascii="Nunito" w:hAnsi="Nunito" w:cs="Times New Roman"/>
+          <w:rFonts w:ascii="Calibri" w:hAnsi="Calibri" w:cs="Times New Roman"/>
+          <w:color w:val="2D3B45"/>
+        </w:rPr>
+      </w:pPr>
+      <w:r>
+        <w:rPr>
+          <w:rFonts w:ascii="Calibri" w:hAnsi="Calibri" w:cs="Times New Roman"/>
           <w:color w:val="2D3B45"/>
         </w:rPr>
         <w:t>[Windows]:</w:t>
@@ -295,17 +297,18 @@
       <w:pPr>
         <w:numPr>
           <w:ilvl w:val="3"/>
-          <w:numId w:val="3"/>
+          <w:numId w:val="5"/>
         </w:numPr>
+        <w:spacing w:after="60"/>
         <w:textAlignment w:val="baseline"/>
         <w:rPr>
-          <w:rFonts w:ascii="Nunito" w:hAnsi="Nunito" w:cs="Times New Roman"/>
-          <w:color w:val="2D3B45"/>
-        </w:rPr>
-      </w:pPr>
-      <w:r>
-        <w:rPr>
-          <w:rFonts w:ascii="Nunito" w:hAnsi="Nunito" w:cs="Times New Roman"/>
+          <w:rFonts w:ascii="Calibri" w:hAnsi="Calibri" w:cs="Times New Roman"/>
+          <w:color w:val="2D3B45"/>
+        </w:rPr>
+      </w:pPr>
+      <w:r>
+        <w:rPr>
+          <w:rFonts w:ascii="Calibri" w:hAnsi="Calibri" w:cs="Times New Roman"/>
           <w:color w:val="2D3B45"/>
         </w:rPr>
         <w:t>Click “Fetch Origin”</w:t>
@@ -315,17 +318,18 @@
       <w:pPr>
         <w:numPr>
           <w:ilvl w:val="3"/>
-          <w:numId w:val="3"/>
+          <w:numId w:val="5"/>
         </w:numPr>
+        <w:spacing w:after="60"/>
         <w:textAlignment w:val="baseline"/>
         <w:rPr>
-          <w:rFonts w:ascii="Nunito" w:hAnsi="Nunito" w:cs="Times New Roman"/>
-          <w:color w:val="2D3B45"/>
-        </w:rPr>
-      </w:pPr>
-      <w:r>
-        <w:rPr>
-          <w:rFonts w:ascii="Nunito" w:hAnsi="Nunito" w:cs="Times New Roman"/>
+          <w:rFonts w:ascii="Calibri" w:hAnsi="Calibri" w:cs="Times New Roman"/>
+          <w:color w:val="2D3B45"/>
+        </w:rPr>
+      </w:pPr>
+      <w:r>
+        <w:rPr>
+          <w:rFonts w:ascii="Calibri" w:hAnsi="Calibri" w:cs="Times New Roman"/>
           <w:color w:val="2D3B45"/>
         </w:rPr>
         <w:t>Then click “Pull Origin”</w:t>
@@ -335,18 +339,18 @@
       <w:pPr>
         <w:numPr>
           <w:ilvl w:val="2"/>
-          <w:numId w:val="3"/>
+          <w:numId w:val="5"/>
         </w:numPr>
-        <w:ind w:left="2160" w:hanging="360"/>
+        <w:spacing w:after="60"/>
         <w:textAlignment w:val="baseline"/>
         <w:rPr>
-          <w:rFonts w:ascii="Nunito" w:hAnsi="Nunito" w:cs="Times New Roman"/>
-          <w:color w:val="2D3B45"/>
-        </w:rPr>
-      </w:pPr>
-      <w:r>
-        <w:rPr>
-          <w:rFonts w:ascii="Nunito" w:hAnsi="Nunito" w:cs="Times New Roman"/>
+          <w:rFonts w:ascii="Calibri" w:hAnsi="Calibri" w:cs="Times New Roman"/>
+          <w:color w:val="2D3B45"/>
+        </w:rPr>
+      </w:pPr>
+      <w:r>
+        <w:rPr>
+          <w:rFonts w:ascii="Calibri" w:hAnsi="Calibri" w:cs="Times New Roman"/>
           <w:color w:val="2D3B45"/>
         </w:rPr>
         <w:t>[Mac]:</w:t>
@@ -356,17 +360,18 @@
       <w:pPr>
         <w:numPr>
           <w:ilvl w:val="3"/>
-          <w:numId w:val="3"/>
+          <w:numId w:val="5"/>
         </w:numPr>
+        <w:spacing w:after="60"/>
         <w:textAlignment w:val="baseline"/>
         <w:rPr>
-          <w:rFonts w:ascii="Nunito" w:hAnsi="Nunito" w:cs="Times New Roman"/>
-          <w:color w:val="2D3B45"/>
-        </w:rPr>
-      </w:pPr>
-      <w:r>
-        <w:rPr>
-          <w:rFonts w:ascii="Nunito" w:hAnsi="Nunito" w:cs="Times New Roman"/>
+          <w:rFonts w:ascii="Calibri" w:hAnsi="Calibri" w:cs="Times New Roman"/>
+          <w:color w:val="2D3B45"/>
+        </w:rPr>
+      </w:pPr>
+      <w:r>
+        <w:rPr>
+          <w:rFonts w:ascii="Calibri" w:hAnsi="Calibri" w:cs="Times New Roman"/>
           <w:color w:val="2D3B45"/>
         </w:rPr>
         <w:t>Just click “Sync” (no need to “Compare to master” -- I’ve already done that for you)</w:t>
@@ -376,18 +381,18 @@
       <w:pPr>
         <w:numPr>
           <w:ilvl w:val="1"/>
-          <w:numId w:val="3"/>
+          <w:numId w:val="5"/>
         </w:numPr>
-        <w:ind w:left="1440" w:hanging="360"/>
+        <w:spacing w:after="60"/>
         <w:textAlignment w:val="baseline"/>
         <w:rPr>
-          <w:rFonts w:ascii="Nunito" w:hAnsi="Nunito" w:cs="Times New Roman"/>
-          <w:color w:val="2D3B45"/>
-        </w:rPr>
-      </w:pPr>
-      <w:r>
-        <w:rPr>
-          <w:rFonts w:ascii="Nunito" w:hAnsi="Nunito" w:cs="Times New Roman"/>
+          <w:rFonts w:ascii="Calibri" w:hAnsi="Calibri" w:cs="Times New Roman"/>
+          <w:color w:val="2D3B45"/>
+        </w:rPr>
+      </w:pPr>
+      <w:r>
+        <w:rPr>
+          <w:rFonts w:ascii="Calibri" w:hAnsi="Calibri" w:cs="Times New Roman"/>
           <w:color w:val="2D3B45"/>
         </w:rPr>
         <w:t>In Eclipse:</w:t>
@@ -397,31 +402,32 @@
       <w:pPr>
         <w:numPr>
           <w:ilvl w:val="2"/>
-          <w:numId w:val="4"/>
+          <w:numId w:val="5"/>
         </w:numPr>
+        <w:spacing w:after="60"/>
         <w:textAlignment w:val="baseline"/>
         <w:rPr>
-          <w:rFonts w:ascii="Nunito" w:hAnsi="Nunito" w:cs="Times New Roman"/>
-          <w:color w:val="2D3B45"/>
-        </w:rPr>
-      </w:pPr>
-      <w:r>
-        <w:rPr>
-          <w:rFonts w:ascii="Nunito" w:hAnsi="Nunito" w:cs="Times New Roman"/>
+          <w:rFonts w:ascii="Calibri" w:hAnsi="Calibri" w:cs="Times New Roman"/>
+          <w:color w:val="2D3B45"/>
+        </w:rPr>
+      </w:pPr>
+      <w:r>
+        <w:rPr>
+          <w:rFonts w:ascii="Calibri" w:hAnsi="Calibri" w:cs="Times New Roman"/>
           <w:color w:val="2D3B45"/>
         </w:rPr>
         <w:t>Right click “alexa-skills-kit-samples” → Maven → Update Project</w:t>
       </w:r>
       <w:r>
         <w:rPr>
-          <w:rFonts w:ascii="MingLiU" w:eastAsia="MingLiU" w:hAnsi="MingLiU" w:cs="MingLiU"/>
+          <w:rFonts w:ascii="Calibri" w:eastAsia="MingLiU" w:hAnsi="Calibri" w:cs="MingLiU"/>
           <w:color w:val="2D3B45"/>
         </w:rPr>
         <w:br/>
       </w:r>
       <w:r>
         <w:rPr>
-          <w:rFonts w:ascii="MingLiU" w:eastAsia="MingLiU" w:hAnsi="MingLiU" w:cs="MingLiU"/>
+          <w:rFonts w:ascii="Calibri" w:eastAsia="MingLiU" w:hAnsi="Calibri" w:cs="MingLiU"/>
           <w:color w:val="2D3B45"/>
         </w:rPr>
         <w:br/>
@@ -431,21 +437,19 @@
       <w:pPr>
         <w:numPr>
           <w:ilvl w:val="0"/>
-          <w:numId w:val="4"/>
+          <w:numId w:val="5"/>
         </w:numPr>
-        <w:ind w:left="1100"/>
+        <w:spacing w:after="60"/>
         <w:textAlignment w:val="baseline"/>
         <w:rPr>
-          <w:rFonts w:ascii="Nunito" w:hAnsi="Nunito" w:cs="Times New Roman"/>
-          <w:b/>
-          <w:bCs/>
-          <w:color w:val="2D3B45"/>
-        </w:rPr>
-      </w:pPr>
-      <w:r>
-        <w:rPr>
-          <w:rFonts w:ascii="Nunito" w:hAnsi="Nunito" w:cs="Times New Roman"/>
-          <w:b/>
+          <w:rFonts w:ascii="Calibri" w:hAnsi="Calibri" w:cs="Times New Roman"/>
+          <w:bCs/>
+          <w:color w:val="2D3B45"/>
+        </w:rPr>
+      </w:pPr>
+      <w:r>
+        <w:rPr>
+          <w:rFonts w:ascii="Calibri" w:hAnsi="Calibri" w:cs="Times New Roman"/>
           <w:bCs/>
           <w:color w:val="2D3B45"/>
         </w:rPr>
@@ -456,21 +460,19 @@
       <w:pPr>
         <w:numPr>
           <w:ilvl w:val="0"/>
-          <w:numId w:val="4"/>
+          <w:numId w:val="5"/>
         </w:numPr>
-        <w:ind w:left="1100"/>
+        <w:spacing w:after="60"/>
         <w:textAlignment w:val="baseline"/>
         <w:rPr>
-          <w:rFonts w:ascii="Nunito" w:hAnsi="Nunito" w:cs="Times New Roman"/>
-          <w:b/>
-          <w:bCs/>
-          <w:color w:val="2D3B45"/>
-        </w:rPr>
-      </w:pPr>
-      <w:r>
-        <w:rPr>
-          <w:rFonts w:ascii="Nunito" w:hAnsi="Nunito" w:cs="Times New Roman"/>
-          <w:b/>
+          <w:rFonts w:ascii="Calibri" w:hAnsi="Calibri" w:cs="Times New Roman"/>
+          <w:bCs/>
+          <w:color w:val="2D3B45"/>
+        </w:rPr>
+      </w:pPr>
+      <w:r>
+        <w:rPr>
+          <w:rFonts w:ascii="Calibri" w:hAnsi="Calibri" w:cs="Times New Roman"/>
           <w:bCs/>
           <w:color w:val="2D3B45"/>
         </w:rPr>
@@ -481,21 +483,19 @@
       <w:pPr>
         <w:numPr>
           <w:ilvl w:val="0"/>
-          <w:numId w:val="4"/>
+          <w:numId w:val="5"/>
         </w:numPr>
-        <w:ind w:left="1100"/>
+        <w:spacing w:after="60"/>
         <w:textAlignment w:val="baseline"/>
         <w:rPr>
-          <w:rFonts w:ascii="Nunito" w:hAnsi="Nunito" w:cs="Times New Roman"/>
-          <w:b/>
-          <w:bCs/>
-          <w:color w:val="2D3B45"/>
-        </w:rPr>
-      </w:pPr>
-      <w:r>
-        <w:rPr>
-          <w:rFonts w:ascii="Nunito" w:hAnsi="Nunito" w:cs="Times New Roman"/>
-          <w:b/>
+          <w:rFonts w:ascii="Calibri" w:hAnsi="Calibri" w:cs="Times New Roman"/>
+          <w:bCs/>
+          <w:color w:val="2D3B45"/>
+        </w:rPr>
+      </w:pPr>
+      <w:r>
+        <w:rPr>
+          <w:rFonts w:ascii="Calibri" w:hAnsi="Calibri" w:cs="Times New Roman"/>
           <w:bCs/>
           <w:color w:val="2D3B45"/>
         </w:rPr>
@@ -506,21 +506,19 @@
       <w:pPr>
         <w:numPr>
           <w:ilvl w:val="0"/>
-          <w:numId w:val="4"/>
+          <w:numId w:val="5"/>
         </w:numPr>
-        <w:ind w:left="1100"/>
+        <w:spacing w:after="60"/>
         <w:textAlignment w:val="baseline"/>
         <w:rPr>
-          <w:rFonts w:ascii="Nunito" w:hAnsi="Nunito" w:cs="Times New Roman"/>
-          <w:b/>
-          <w:bCs/>
-          <w:color w:val="2D3B45"/>
-        </w:rPr>
-      </w:pPr>
-      <w:r>
-        <w:rPr>
-          <w:rFonts w:ascii="Nunito" w:hAnsi="Nunito" w:cs="Times New Roman"/>
-          <w:b/>
+          <w:rFonts w:ascii="Calibri" w:hAnsi="Calibri" w:cs="Times New Roman"/>
+          <w:bCs/>
+          <w:color w:val="2D3B45"/>
+        </w:rPr>
+      </w:pPr>
+      <w:r>
+        <w:rPr>
+          <w:rFonts w:ascii="Calibri" w:hAnsi="Calibri" w:cs="Times New Roman"/>
           <w:bCs/>
           <w:color w:val="2D3B45"/>
         </w:rPr>
@@ -531,21 +529,19 @@
       <w:pPr>
         <w:numPr>
           <w:ilvl w:val="0"/>
-          <w:numId w:val="4"/>
+          <w:numId w:val="5"/>
         </w:numPr>
-        <w:ind w:left="1100"/>
+        <w:spacing w:after="60"/>
         <w:textAlignment w:val="baseline"/>
         <w:rPr>
-          <w:rFonts w:ascii="Nunito" w:hAnsi="Nunito" w:cs="Times New Roman"/>
-          <w:b/>
-          <w:bCs/>
-          <w:color w:val="2D3B45"/>
-        </w:rPr>
-      </w:pPr>
-      <w:r>
-        <w:rPr>
-          <w:rFonts w:ascii="Nunito" w:hAnsi="Nunito" w:cs="Times New Roman"/>
-          <w:b/>
+          <w:rFonts w:ascii="Calibri" w:hAnsi="Calibri" w:cs="Times New Roman"/>
+          <w:bCs/>
+          <w:color w:val="2D3B45"/>
+        </w:rPr>
+      </w:pPr>
+      <w:r>
+        <w:rPr>
+          <w:rFonts w:ascii="Calibri" w:hAnsi="Calibri" w:cs="Times New Roman"/>
           <w:bCs/>
           <w:color w:val="2D3B45"/>
         </w:rPr>
@@ -556,36 +552,27 @@
       <w:pPr>
         <w:numPr>
           <w:ilvl w:val="0"/>
-          <w:numId w:val="4"/>
+          <w:numId w:val="5"/>
         </w:numPr>
-        <w:spacing w:after="100"/>
-        <w:ind w:left="1100"/>
+        <w:spacing w:after="60"/>
         <w:textAlignment w:val="baseline"/>
         <w:rPr>
-          <w:rFonts w:ascii="Nunito" w:hAnsi="Nunito" w:cs="Times New Roman"/>
-          <w:b/>
-          <w:bCs/>
-          <w:color w:val="2D3B45"/>
-        </w:rPr>
-      </w:pPr>
-      <w:r>
-        <w:rPr>
-          <w:rFonts w:ascii="Nunito" w:hAnsi="Nunito" w:cs="Times New Roman"/>
-          <w:b/>
+          <w:rFonts w:ascii="Calibri" w:hAnsi="Calibri" w:cs="Times New Roman"/>
+          <w:bCs/>
+          <w:color w:val="2D3B45"/>
+        </w:rPr>
+      </w:pPr>
+      <w:r>
+        <w:rPr>
+          <w:rFonts w:ascii="Calibri" w:hAnsi="Calibri" w:cs="Times New Roman"/>
           <w:bCs/>
           <w:color w:val="2D3B45"/>
         </w:rPr>
         <w:t>Commit code changes to your branch using Github Desktop</w:t>
       </w:r>
-    </w:p>
-    <w:p>
-      <w:pPr>
-        <w:rPr>
-          <w:rFonts w:ascii="Times New Roman" w:eastAsia="Times New Roman" w:hAnsi="Times New Roman" w:cs="Times New Roman"/>
-        </w:rPr>
-      </w:pPr>
-    </w:p>
-    <w:p/>
+      <w:bookmarkStart w:id="0" w:name="_GoBack"/>
+      <w:bookmarkEnd w:id="0"/>
+    </w:p>
     <w:sectPr>
       <w:pgSz w:w="12240" w:h="15840"/>
       <w:pgMar w:top="1440" w:right="1440" w:bottom="1440" w:left="1440" w:header="720" w:footer="720" w:gutter="0"/>
@@ -599,6 +586,92 @@
 <file path=word/numbering.xml><?xml version="1.0" encoding="utf-8"?>
 <w:numbering xmlns:wpc="http://schemas.microsoft.com/office/word/2010/wordprocessingCanvas" xmlns:mo="http://schemas.microsoft.com/office/mac/office/2008/main" xmlns:mc="http://schemas.openxmlformats.org/markup-compatibility/2006" xmlns:mv="urn:schemas-microsoft-com:mac:vml" xmlns:o="urn:schemas-microsoft-com:office:office" xmlns:r="http://schemas.openxmlformats.org/officeDocument/2006/relationships" xmlns:m="http://schemas.openxmlformats.org/officeDocument/2006/math" xmlns:v="urn:schemas-microsoft-com:vml" xmlns:wp14="http://schemas.microsoft.com/office/word/2010/wordprocessingDrawing" xmlns:wp="http://schemas.openxmlformats.org/drawingml/2006/wordprocessingDrawing" xmlns:w10="urn:schemas-microsoft-com:office:word" xmlns:w="http://schemas.openxmlformats.org/wordprocessingml/2006/main" xmlns:w14="http://schemas.microsoft.com/office/word/2010/wordml" xmlns:w15="http://schemas.microsoft.com/office/word/2012/wordml" xmlns:wpg="http://schemas.microsoft.com/office/word/2010/wordprocessingGroup" xmlns:wpi="http://schemas.microsoft.com/office/word/2010/wordprocessingInk" xmlns:wne="http://schemas.microsoft.com/office/word/2006/wordml" xmlns:wps="http://schemas.microsoft.com/office/word/2010/wordprocessingShape" mc:Ignorable="w14 w15 wp14">
   <w:abstractNum w:abstractNumId="0">
+    <w:nsid w:val="39D01698"/>
+    <w:multiLevelType w:val="hybridMultilevel"/>
+    <w:tmpl w:val="022A7E6C"/>
+    <w:lvl w:ilvl="0" w:tplc="0409000F">
+      <w:start w:val="1"/>
+      <w:numFmt w:val="decimal"/>
+      <w:lvlText w:val="%1."/>
+      <w:lvlJc w:val="left"/>
+      <w:pPr>
+        <w:ind w:left="720" w:hanging="360"/>
+      </w:pPr>
+    </w:lvl>
+    <w:lvl w:ilvl="1" w:tplc="04090019">
+      <w:start w:val="1"/>
+      <w:numFmt w:val="lowerLetter"/>
+      <w:lvlText w:val="%2."/>
+      <w:lvlJc w:val="left"/>
+      <w:pPr>
+        <w:ind w:left="1440" w:hanging="360"/>
+      </w:pPr>
+    </w:lvl>
+    <w:lvl w:ilvl="2" w:tplc="0409001B">
+      <w:start w:val="1"/>
+      <w:numFmt w:val="lowerRoman"/>
+      <w:lvlText w:val="%3."/>
+      <w:lvlJc w:val="right"/>
+      <w:pPr>
+        <w:ind w:left="2160" w:hanging="180"/>
+      </w:pPr>
+    </w:lvl>
+    <w:lvl w:ilvl="3" w:tplc="0409000F">
+      <w:start w:val="1"/>
+      <w:numFmt w:val="decimal"/>
+      <w:lvlText w:val="%4."/>
+      <w:lvlJc w:val="left"/>
+      <w:pPr>
+        <w:ind w:left="2880" w:hanging="360"/>
+      </w:pPr>
+    </w:lvl>
+    <w:lvl w:ilvl="4" w:tplc="04090019" w:tentative="1">
+      <w:start w:val="1"/>
+      <w:numFmt w:val="lowerLetter"/>
+      <w:lvlText w:val="%5."/>
+      <w:lvlJc w:val="left"/>
+      <w:pPr>
+        <w:ind w:left="3600" w:hanging="360"/>
+      </w:pPr>
+    </w:lvl>
+    <w:lvl w:ilvl="5" w:tplc="0409001B" w:tentative="1">
+      <w:start w:val="1"/>
+      <w:numFmt w:val="lowerRoman"/>
+      <w:lvlText w:val="%6."/>
+      <w:lvlJc w:val="right"/>
+      <w:pPr>
+        <w:ind w:left="4320" w:hanging="180"/>
+      </w:pPr>
+    </w:lvl>
+    <w:lvl w:ilvl="6" w:tplc="0409000F" w:tentative="1">
+      <w:start w:val="1"/>
+      <w:numFmt w:val="decimal"/>
+      <w:lvlText w:val="%7."/>
+      <w:lvlJc w:val="left"/>
+      <w:pPr>
+        <w:ind w:left="5040" w:hanging="360"/>
+      </w:pPr>
+    </w:lvl>
+    <w:lvl w:ilvl="7" w:tplc="04090019" w:tentative="1">
+      <w:start w:val="1"/>
+      <w:numFmt w:val="lowerLetter"/>
+      <w:lvlText w:val="%8."/>
+      <w:lvlJc w:val="left"/>
+      <w:pPr>
+        <w:ind w:left="5760" w:hanging="360"/>
+      </w:pPr>
+    </w:lvl>
+    <w:lvl w:ilvl="8" w:tplc="0409001B" w:tentative="1">
+      <w:start w:val="1"/>
+      <w:numFmt w:val="lowerRoman"/>
+      <w:lvlText w:val="%9."/>
+      <w:lvlJc w:val="right"/>
+      <w:pPr>
+        <w:ind w:left="6480" w:hanging="180"/>
+      </w:pPr>
+    </w:lvl>
+  </w:abstractNum>
+  <w:abstractNum w:abstractNumId="1">
     <w:nsid w:val="39D6047D"/>
     <w:multiLevelType w:val="multilevel"/>
     <w:tmpl w:val="D708FD9C"/>
@@ -712,10 +785,10 @@
     </w:lvl>
   </w:abstractNum>
   <w:num w:numId="1">
-    <w:abstractNumId w:val="0"/>
+    <w:abstractNumId w:val="1"/>
   </w:num>
   <w:num w:numId="2">
-    <w:abstractNumId w:val="0"/>
+    <w:abstractNumId w:val="1"/>
     <w:lvlOverride w:ilvl="1">
       <w:lvl w:ilvl="1">
         <w:numFmt w:val="lowerLetter"/>
@@ -725,7 +798,7 @@
     </w:lvlOverride>
   </w:num>
   <w:num w:numId="3">
-    <w:abstractNumId w:val="0"/>
+    <w:abstractNumId w:val="1"/>
     <w:lvlOverride w:ilvl="1">
       <w:lvl w:ilvl="1">
         <w:numFmt w:val="lowerLetter"/>
@@ -742,7 +815,7 @@
     </w:lvlOverride>
   </w:num>
   <w:num w:numId="4">
-    <w:abstractNumId w:val="0"/>
+    <w:abstractNumId w:val="1"/>
     <w:lvlOverride w:ilvl="1">
       <w:lvl w:ilvl="1">
         <w:numFmt w:val="lowerLetter"/>
@@ -757,6 +830,9 @@
         <w:lvlJc w:val="right"/>
       </w:lvl>
     </w:lvlOverride>
+  </w:num>
+  <w:num w:numId="5">
+    <w:abstractNumId w:val="0"/>
   </w:num>
 </w:numbering>
 </file>
